--- a/Semester_4/simplified_English/Übung_STE_(3) 16_05_2025.docx
+++ b/Semester_4/simplified_English/Übung_STE_(3) 16_05_2025.docx
@@ -64,7 +64,7 @@
         <w:ind w:left="720"/>
       </w:pPr>
       <w:r>
-        <w:t>Orientierung?</w:t>
+        <w:t>Logische Struktur</w:t>
       </w:r>
     </w:p>
     <w:p>
@@ -106,6 +106,15 @@
     <w:p>
       <w:pPr>
         <w:pStyle w:val="StandardWeb"/>
+        <w:ind w:left="720"/>
+      </w:pPr>
+      <w:r>
+        <w:t>Wenn sie in einer technischen Verb kategorie einzuordnen sind, darf man sie verwenden. Oder Firmennomenklatur</w:t>
+      </w:r>
+    </w:p>
+    <w:p>
+      <w:pPr>
+        <w:pStyle w:val="StandardWeb"/>
         <w:numPr>
           <w:ilvl w:val="0"/>
           <w:numId w:val="1"/>
@@ -225,6 +234,9 @@
       <w:r>
         <w:t>Vertikale Listen verwenden</w:t>
       </w:r>
+      <w:r>
+        <w:t>, bulletpoints, dashes…</w:t>
+      </w:r>
     </w:p>
     <w:p>
       <w:pPr>
@@ -243,6 +255,9 @@
         <w:pStyle w:val="StandardWeb"/>
         <w:ind w:left="720"/>
       </w:pPr>
+      <w:r>
+        <w:t>Partizip perfekt nicht als verb, keine zusammengesetzten verben</w:t>
+      </w:r>
     </w:p>
     <w:p>
       <w:pPr>
@@ -264,6 +279,9 @@
       <w:r>
         <w:t>Als Teil eines Technischen Begriffs</w:t>
       </w:r>
+      <w:r>
+        <w:t>/ Nomen; Konjunktionen</w:t>
+      </w:r>
     </w:p>
     <w:p>
       <w:pPr>
@@ -274,6 +292,7 @@
         </w:numPr>
       </w:pPr>
       <w:r>
+        <w:lastRenderedPageBreak/>
         <w:t xml:space="preserve">Welche Unterschiede bestehen zwischen </w:t>
       </w:r>
       <w:r>
@@ -304,7 +323,6 @@
         </w:numPr>
       </w:pPr>
       <w:r>
-        <w:lastRenderedPageBreak/>
         <w:t xml:space="preserve">Warum sollte man keine Synonyme in technischen Dokumentationen </w:t>
       </w:r>
       <w:r>
@@ -321,6 +339,9 @@
       </w:pPr>
       <w:r>
         <w:t>Verwirrung und Verwechslungsgefahr</w:t>
+      </w:r>
+      <w:r>
+        <w:t>, verstößt gegen ste</w:t>
       </w:r>
     </w:p>
     <w:p>
@@ -336,6 +357,15 @@
       </w:r>
       <w:r>
         <w:t>?</w:t>
+      </w:r>
+    </w:p>
+    <w:p>
+      <w:pPr>
+        <w:pStyle w:val="StandardWeb"/>
+        <w:ind w:left="720"/>
+      </w:pPr>
+      <w:r>
+        <w:t>Wortart, also Verben nur als Verb verwenden</w:t>
       </w:r>
     </w:p>
     <w:sectPr>
